--- a/Παραδοτέο_1/Team-Risk-assessment-v0.1.docx
+++ b/Παραδοτέο_1/Team-Risk-assessment-v0.1.docx
@@ -5,6 +5,7 @@
     <w:p/>
     <w:p>
       <w:pPr>
+        <w:jc w:val="center"/>
         <w:rPr>
           <w:b/>
           <w:bCs/>
@@ -15,15 +16,82 @@
       </w:pPr>
       <w:r>
         <w:rPr>
+          <w:noProof/>
+        </w:rPr>
+        <w:drawing>
+          <wp:inline distT="0" distB="0" distL="0" distR="0" wp14:anchorId="593BA405" wp14:editId="272FBF2E">
+            <wp:extent cx="1438275" cy="1323975"/>
+            <wp:effectExtent l="0" t="0" r="9525" b="9525"/>
+            <wp:docPr id="4" name="Εικόνα 4"/>
+            <wp:cNvGraphicFramePr>
+              <a:graphicFrameLocks xmlns:a="http://schemas.openxmlformats.org/drawingml/2006/main" noChangeAspect="1"/>
+            </wp:cNvGraphicFramePr>
+            <a:graphic xmlns:a="http://schemas.openxmlformats.org/drawingml/2006/main">
+              <a:graphicData uri="http://schemas.openxmlformats.org/drawingml/2006/picture">
+                <pic:pic xmlns:pic="http://schemas.openxmlformats.org/drawingml/2006/picture">
+                  <pic:nvPicPr>
+                    <pic:cNvPr id="0" name="Εικόνα 1"/>
+                    <pic:cNvPicPr>
+                      <a:picLocks noChangeAspect="1" noChangeArrowheads="1"/>
+                    </pic:cNvPicPr>
+                  </pic:nvPicPr>
+                  <pic:blipFill>
+                    <a:blip r:embed="rId6">
+                      <a:extLst>
+                        <a:ext uri="{28A0092B-C50C-407E-A947-70E740481C1C}">
+                          <a14:useLocalDpi xmlns:a14="http://schemas.microsoft.com/office/drawing/2010/main" val="0"/>
+                        </a:ext>
+                      </a:extLst>
+                    </a:blip>
+                    <a:srcRect/>
+                    <a:stretch>
+                      <a:fillRect/>
+                    </a:stretch>
+                  </pic:blipFill>
+                  <pic:spPr bwMode="auto">
+                    <a:xfrm>
+                      <a:off x="0" y="0"/>
+                      <a:ext cx="1438275" cy="1323975"/>
+                    </a:xfrm>
+                    <a:prstGeom prst="rect">
+                      <a:avLst/>
+                    </a:prstGeom>
+                    <a:noFill/>
+                    <a:ln>
+                      <a:noFill/>
+                    </a:ln>
+                  </pic:spPr>
+                </pic:pic>
+              </a:graphicData>
+            </a:graphic>
+          </wp:inline>
+        </w:drawing>
+      </w:r>
+    </w:p>
+    <w:p>
+      <w:pPr>
+        <w:jc w:val="center"/>
+        <w:rPr>
           <w:b/>
           <w:bCs/>
-          <w:color w:val="4472C4" w:themeColor="accent1"/>
-          <w:sz w:val="24"/>
-          <w:szCs w:val="24"/>
-        </w:rPr>
-        <w:t>Team</w:t>
+          <w:color w:val="9CC2E5" w:themeColor="accent5" w:themeTint="99"/>
+          <w:sz w:val="32"/>
+          <w:szCs w:val="32"/>
+        </w:rPr>
+      </w:pPr>
+      <w:r>
+        <w:rPr>
+          <w:b/>
+          <w:bCs/>
+          <w:color w:val="9CC2E5" w:themeColor="accent5" w:themeTint="99"/>
+          <w:sz w:val="32"/>
+          <w:szCs w:val="32"/>
+        </w:rPr>
+        <w:t>Virtual Receptionist</w:t>
       </w:r>
-      <w:r>
+    </w:p>
+    <w:p>
+      <w:pPr>
         <w:rPr>
           <w:b/>
           <w:bCs/>
@@ -32,8 +100,7 @@
           <w:szCs w:val="24"/>
           <w:lang w:val="el-GR"/>
         </w:rPr>
-        <w:t>-</w:t>
-      </w:r>
+      </w:pPr>
       <w:r>
         <w:rPr>
           <w:b/>
@@ -42,7 +109,7 @@
           <w:sz w:val="24"/>
           <w:szCs w:val="24"/>
         </w:rPr>
-        <w:t>Risk-assessment</w:t>
+        <w:t>Team</w:t>
       </w:r>
       <w:r>
         <w:rPr>
@@ -51,6 +118,7 @@
           <w:color w:val="4472C4" w:themeColor="accent1"/>
           <w:sz w:val="24"/>
           <w:szCs w:val="24"/>
+          <w:lang w:val="el-GR"/>
         </w:rPr>
         <w:t>-</w:t>
       </w:r>
@@ -62,7 +130,7 @@
           <w:sz w:val="24"/>
           <w:szCs w:val="24"/>
         </w:rPr>
-        <w:t>v</w:t>
+        <w:t>Risk</w:t>
       </w:r>
       <w:r>
         <w:rPr>
@@ -71,13 +139,886 @@
           <w:color w:val="4472C4" w:themeColor="accent1"/>
           <w:sz w:val="24"/>
           <w:szCs w:val="24"/>
-        </w:rPr>
-        <w:t>0.1</w:t>
+          <w:lang w:val="el-GR"/>
+        </w:rPr>
+        <w:t>-</w:t>
+      </w:r>
+      <w:r>
+        <w:rPr>
+          <w:b/>
+          <w:bCs/>
+          <w:color w:val="4472C4" w:themeColor="accent1"/>
+          <w:sz w:val="24"/>
+          <w:szCs w:val="24"/>
+        </w:rPr>
+        <w:t>assessment</w:t>
+      </w:r>
+      <w:r>
+        <w:rPr>
+          <w:b/>
+          <w:bCs/>
+          <w:color w:val="4472C4" w:themeColor="accent1"/>
+          <w:sz w:val="24"/>
+          <w:szCs w:val="24"/>
+          <w:lang w:val="el-GR"/>
+        </w:rPr>
+        <w:t>-</w:t>
+      </w:r>
+      <w:r>
+        <w:rPr>
+          <w:b/>
+          <w:bCs/>
+          <w:color w:val="4472C4" w:themeColor="accent1"/>
+          <w:sz w:val="24"/>
+          <w:szCs w:val="24"/>
+        </w:rPr>
+        <w:t>v</w:t>
+      </w:r>
+      <w:r>
+        <w:rPr>
+          <w:b/>
+          <w:bCs/>
+          <w:color w:val="4472C4" w:themeColor="accent1"/>
+          <w:sz w:val="24"/>
+          <w:szCs w:val="24"/>
+          <w:lang w:val="el-GR"/>
+        </w:rPr>
+        <w:t>0.</w:t>
+      </w:r>
+      <w:r>
+        <w:rPr>
+          <w:b/>
+          <w:bCs/>
+          <w:color w:val="4472C4" w:themeColor="accent1"/>
+          <w:sz w:val="24"/>
+          <w:szCs w:val="24"/>
+          <w:lang w:val="el-GR"/>
+        </w:rPr>
+        <w:t>2</w:t>
+      </w:r>
+      <w:r>
+        <w:rPr>
+          <w:b/>
+          <w:bCs/>
+          <w:color w:val="4472C4" w:themeColor="accent1"/>
+          <w:sz w:val="24"/>
+          <w:szCs w:val="24"/>
+          <w:lang w:val="el-GR"/>
+        </w:rPr>
+        <w:t>(</w:t>
+      </w:r>
+      <w:r>
+        <w:rPr>
+          <w:b/>
+          <w:bCs/>
+          <w:color w:val="4472C4" w:themeColor="accent1"/>
+          <w:sz w:val="24"/>
+          <w:szCs w:val="24"/>
+          <w:lang w:val="el-GR"/>
+        </w:rPr>
+        <w:t>δεν</w:t>
+      </w:r>
+      <w:r>
+        <w:rPr>
+          <w:b/>
+          <w:bCs/>
+          <w:color w:val="4472C4" w:themeColor="accent1"/>
+          <w:sz w:val="24"/>
+          <w:szCs w:val="24"/>
+          <w:lang w:val="el-GR"/>
+        </w:rPr>
+        <w:t xml:space="preserve"> </w:t>
+      </w:r>
+      <w:r>
+        <w:rPr>
+          <w:b/>
+          <w:bCs/>
+          <w:color w:val="4472C4" w:themeColor="accent1"/>
+          <w:sz w:val="24"/>
+          <w:szCs w:val="24"/>
+          <w:lang w:val="el-GR"/>
+        </w:rPr>
+        <w:t>έχουν</w:t>
+      </w:r>
+      <w:r>
+        <w:rPr>
+          <w:b/>
+          <w:bCs/>
+          <w:color w:val="4472C4" w:themeColor="accent1"/>
+          <w:sz w:val="24"/>
+          <w:szCs w:val="24"/>
+          <w:lang w:val="el-GR"/>
+        </w:rPr>
+        <w:t xml:space="preserve"> </w:t>
+      </w:r>
+      <w:r>
+        <w:rPr>
+          <w:b/>
+          <w:bCs/>
+          <w:color w:val="4472C4" w:themeColor="accent1"/>
+          <w:sz w:val="24"/>
+          <w:szCs w:val="24"/>
+          <w:lang w:val="el-GR"/>
+        </w:rPr>
+        <w:t>γίνει</w:t>
+      </w:r>
+      <w:r>
+        <w:rPr>
+          <w:b/>
+          <w:bCs/>
+          <w:color w:val="4472C4" w:themeColor="accent1"/>
+          <w:sz w:val="24"/>
+          <w:szCs w:val="24"/>
+          <w:lang w:val="el-GR"/>
+        </w:rPr>
+        <w:t xml:space="preserve"> </w:t>
+      </w:r>
+      <w:r>
+        <w:rPr>
+          <w:b/>
+          <w:bCs/>
+          <w:color w:val="4472C4" w:themeColor="accent1"/>
+          <w:sz w:val="24"/>
+          <w:szCs w:val="24"/>
+          <w:lang w:val="el-GR"/>
+        </w:rPr>
+        <w:t>αλλαγές από την πρώτη έκδοση)</w:t>
+      </w:r>
+    </w:p>
+    <w:p>
+      <w:pPr>
+        <w:jc w:val="both"/>
+        <w:rPr>
+          <w:sz w:val="20"/>
+          <w:szCs w:val="20"/>
+        </w:rPr>
+      </w:pPr>
+      <w:r>
+        <w:rPr>
+          <w:sz w:val="20"/>
+          <w:szCs w:val="20"/>
+        </w:rPr>
+        <w:t xml:space="preserve">Η </w:t>
+      </w:r>
+      <w:proofErr w:type="spellStart"/>
+      <w:r>
+        <w:rPr>
+          <w:sz w:val="20"/>
+          <w:szCs w:val="20"/>
+        </w:rPr>
+        <w:t>ομάδ</w:t>
+      </w:r>
+      <w:proofErr w:type="spellEnd"/>
+      <w:r>
+        <w:rPr>
+          <w:sz w:val="20"/>
+          <w:szCs w:val="20"/>
+        </w:rPr>
+        <w:t>α:</w:t>
       </w:r>
     </w:p>
     <w:tbl>
       <w:tblPr>
-        <w:tblStyle w:val="ListTable4-Accent3"/>
+        <w:tblStyle w:val="4-3"/>
+        <w:tblpPr w:leftFromText="180" w:rightFromText="180" w:vertAnchor="text" w:horzAnchor="margin" w:tblpY="192"/>
+        <w:tblW w:w="0" w:type="auto"/>
+        <w:tblLook w:val="04A0" w:firstRow="1" w:lastRow="0" w:firstColumn="1" w:lastColumn="0" w:noHBand="0" w:noVBand="1"/>
+      </w:tblPr>
+      <w:tblGrid>
+        <w:gridCol w:w="3248"/>
+        <w:gridCol w:w="2044"/>
+        <w:gridCol w:w="2191"/>
+        <w:gridCol w:w="813"/>
+      </w:tblGrid>
+      <w:tr>
+        <w:trPr>
+          <w:cnfStyle w:val="100000000000" w:firstRow="1" w:lastRow="0" w:firstColumn="0" w:lastColumn="0" w:oddVBand="0" w:evenVBand="0" w:oddHBand="0" w:evenHBand="0" w:firstRowFirstColumn="0" w:firstRowLastColumn="0" w:lastRowFirstColumn="0" w:lastRowLastColumn="0"/>
+        </w:trPr>
+        <w:tc>
+          <w:tcPr>
+            <w:cnfStyle w:val="001000000000" w:firstRow="0" w:lastRow="0" w:firstColumn="1" w:lastColumn="0" w:oddVBand="0" w:evenVBand="0" w:oddHBand="0" w:evenHBand="0" w:firstRowFirstColumn="0" w:firstRowLastColumn="0" w:lastRowFirstColumn="0" w:lastRowLastColumn="0"/>
+            <w:tcW w:w="3248" w:type="dxa"/>
+            <w:tcBorders>
+              <w:right w:val="nil"/>
+            </w:tcBorders>
+            <w:hideMark/>
+          </w:tcPr>
+          <w:p>
+            <w:pPr>
+              <w:jc w:val="both"/>
+              <w:rPr>
+                <w:lang w:val="en-US"/>
+              </w:rPr>
+            </w:pPr>
+            <w:r>
+              <w:t>Ονοματεπώνυμο</w:t>
+            </w:r>
+          </w:p>
+        </w:tc>
+        <w:tc>
+          <w:tcPr>
+            <w:tcW w:w="2044" w:type="dxa"/>
+            <w:tcBorders>
+              <w:left w:val="nil"/>
+              <w:right w:val="nil"/>
+            </w:tcBorders>
+            <w:hideMark/>
+          </w:tcPr>
+          <w:p>
+            <w:pPr>
+              <w:jc w:val="both"/>
+              <w:cnfStyle w:val="100000000000" w:firstRow="1" w:lastRow="0" w:firstColumn="0" w:lastColumn="0" w:oddVBand="0" w:evenVBand="0" w:oddHBand="0" w:evenHBand="0" w:firstRowFirstColumn="0" w:firstRowLastColumn="0" w:lastRowFirstColumn="0" w:lastRowLastColumn="0"/>
+            </w:pPr>
+            <w:r>
+              <w:t>Αριθμός Μητρώου</w:t>
+            </w:r>
+          </w:p>
+        </w:tc>
+        <w:tc>
+          <w:tcPr>
+            <w:tcW w:w="2191" w:type="dxa"/>
+            <w:tcBorders>
+              <w:left w:val="nil"/>
+              <w:right w:val="nil"/>
+            </w:tcBorders>
+            <w:hideMark/>
+          </w:tcPr>
+          <w:p>
+            <w:pPr>
+              <w:jc w:val="both"/>
+              <w:cnfStyle w:val="100000000000" w:firstRow="1" w:lastRow="0" w:firstColumn="0" w:lastColumn="0" w:oddVBand="0" w:evenVBand="0" w:oddHBand="0" w:evenHBand="0" w:firstRowFirstColumn="0" w:firstRowLastColumn="0" w:lastRowFirstColumn="0" w:lastRowLastColumn="0"/>
+            </w:pPr>
+            <w:r>
+              <w:t>Email</w:t>
+            </w:r>
+          </w:p>
+        </w:tc>
+        <w:tc>
+          <w:tcPr>
+            <w:tcW w:w="813" w:type="dxa"/>
+            <w:tcBorders>
+              <w:left w:val="nil"/>
+            </w:tcBorders>
+            <w:hideMark/>
+          </w:tcPr>
+          <w:p>
+            <w:pPr>
+              <w:jc w:val="both"/>
+              <w:cnfStyle w:val="100000000000" w:firstRow="1" w:lastRow="0" w:firstColumn="0" w:lastColumn="0" w:oddVBand="0" w:evenVBand="0" w:oddHBand="0" w:evenHBand="0" w:firstRowFirstColumn="0" w:firstRowLastColumn="0" w:lastRowFirstColumn="0" w:lastRowLastColumn="0"/>
+            </w:pPr>
+            <w:r>
+              <w:t>Έτος</w:t>
+            </w:r>
+          </w:p>
+        </w:tc>
+      </w:tr>
+      <w:tr>
+        <w:trPr>
+          <w:cnfStyle w:val="000000100000" w:firstRow="0" w:lastRow="0" w:firstColumn="0" w:lastColumn="0" w:oddVBand="0" w:evenVBand="0" w:oddHBand="1" w:evenHBand="0" w:firstRowFirstColumn="0" w:firstRowLastColumn="0" w:lastRowFirstColumn="0" w:lastRowLastColumn="0"/>
+        </w:trPr>
+        <w:tc>
+          <w:tcPr>
+            <w:cnfStyle w:val="001000000000" w:firstRow="0" w:lastRow="0" w:firstColumn="1" w:lastColumn="0" w:oddVBand="0" w:evenVBand="0" w:oddHBand="0" w:evenHBand="0" w:firstRowFirstColumn="0" w:firstRowLastColumn="0" w:lastRowFirstColumn="0" w:lastRowLastColumn="0"/>
+            <w:tcW w:w="3248" w:type="dxa"/>
+            <w:tcBorders>
+              <w:top w:val="single" w:sz="4" w:space="0" w:color="C9C9C9" w:themeColor="accent3" w:themeTint="99"/>
+              <w:left w:val="single" w:sz="4" w:space="0" w:color="C9C9C9" w:themeColor="accent3" w:themeTint="99"/>
+              <w:bottom w:val="single" w:sz="4" w:space="0" w:color="C9C9C9" w:themeColor="accent3" w:themeTint="99"/>
+              <w:right w:val="nil"/>
+            </w:tcBorders>
+            <w:hideMark/>
+          </w:tcPr>
+          <w:p>
+            <w:pPr>
+              <w:jc w:val="both"/>
+              <w:rPr>
+                <w:b w:val="0"/>
+                <w:bCs w:val="0"/>
+              </w:rPr>
+            </w:pPr>
+            <w:r>
+              <w:rPr>
+                <w:b w:val="0"/>
+                <w:bCs w:val="0"/>
+              </w:rPr>
+              <w:t>Αικατερίνη Παπαδοπούλου</w:t>
+            </w:r>
+          </w:p>
+        </w:tc>
+        <w:tc>
+          <w:tcPr>
+            <w:tcW w:w="2044" w:type="dxa"/>
+            <w:tcBorders>
+              <w:top w:val="single" w:sz="4" w:space="0" w:color="C9C9C9" w:themeColor="accent3" w:themeTint="99"/>
+              <w:left w:val="nil"/>
+              <w:bottom w:val="single" w:sz="4" w:space="0" w:color="C9C9C9" w:themeColor="accent3" w:themeTint="99"/>
+              <w:right w:val="nil"/>
+            </w:tcBorders>
+            <w:hideMark/>
+          </w:tcPr>
+          <w:p>
+            <w:pPr>
+              <w:jc w:val="both"/>
+              <w:cnfStyle w:val="000000100000" w:firstRow="0" w:lastRow="0" w:firstColumn="0" w:lastColumn="0" w:oddVBand="0" w:evenVBand="0" w:oddHBand="1" w:evenHBand="0" w:firstRowFirstColumn="0" w:firstRowLastColumn="0" w:lastRowFirstColumn="0" w:lastRowLastColumn="0"/>
+            </w:pPr>
+            <w:r>
+              <w:t>1067535</w:t>
+            </w:r>
+          </w:p>
+        </w:tc>
+        <w:tc>
+          <w:tcPr>
+            <w:tcW w:w="2191" w:type="dxa"/>
+            <w:tcBorders>
+              <w:top w:val="single" w:sz="4" w:space="0" w:color="C9C9C9" w:themeColor="accent3" w:themeTint="99"/>
+              <w:left w:val="nil"/>
+              <w:bottom w:val="single" w:sz="4" w:space="0" w:color="C9C9C9" w:themeColor="accent3" w:themeTint="99"/>
+              <w:right w:val="nil"/>
+            </w:tcBorders>
+            <w:hideMark/>
+          </w:tcPr>
+          <w:p>
+            <w:pPr>
+              <w:jc w:val="both"/>
+              <w:cnfStyle w:val="000000100000" w:firstRow="0" w:lastRow="0" w:firstColumn="0" w:lastColumn="0" w:oddVBand="0" w:evenVBand="0" w:oddHBand="1" w:evenHBand="0" w:firstRowFirstColumn="0" w:firstRowLastColumn="0" w:lastRowFirstColumn="0" w:lastRowLastColumn="0"/>
+            </w:pPr>
+            <w:r>
+              <w:t>up1067535@upnet.gr</w:t>
+            </w:r>
+          </w:p>
+        </w:tc>
+        <w:tc>
+          <w:tcPr>
+            <w:tcW w:w="813" w:type="dxa"/>
+            <w:tcBorders>
+              <w:top w:val="single" w:sz="4" w:space="0" w:color="C9C9C9" w:themeColor="accent3" w:themeTint="99"/>
+              <w:left w:val="nil"/>
+              <w:bottom w:val="single" w:sz="4" w:space="0" w:color="C9C9C9" w:themeColor="accent3" w:themeTint="99"/>
+              <w:right w:val="single" w:sz="4" w:space="0" w:color="C9C9C9" w:themeColor="accent3" w:themeTint="99"/>
+            </w:tcBorders>
+            <w:hideMark/>
+          </w:tcPr>
+          <w:p>
+            <w:pPr>
+              <w:jc w:val="both"/>
+              <w:cnfStyle w:val="000000100000" w:firstRow="0" w:lastRow="0" w:firstColumn="0" w:lastColumn="0" w:oddVBand="0" w:evenVBand="0" w:oddHBand="1" w:evenHBand="0" w:firstRowFirstColumn="0" w:firstRowLastColumn="0" w:lastRowFirstColumn="0" w:lastRowLastColumn="0"/>
+            </w:pPr>
+            <w:r>
+              <w:t>Δ</w:t>
+            </w:r>
+          </w:p>
+        </w:tc>
+      </w:tr>
+      <w:tr>
+        <w:tc>
+          <w:tcPr>
+            <w:cnfStyle w:val="001000000000" w:firstRow="0" w:lastRow="0" w:firstColumn="1" w:lastColumn="0" w:oddVBand="0" w:evenVBand="0" w:oddHBand="0" w:evenHBand="0" w:firstRowFirstColumn="0" w:firstRowLastColumn="0" w:lastRowFirstColumn="0" w:lastRowLastColumn="0"/>
+            <w:tcW w:w="3248" w:type="dxa"/>
+            <w:tcBorders>
+              <w:top w:val="single" w:sz="4" w:space="0" w:color="C9C9C9" w:themeColor="accent3" w:themeTint="99"/>
+              <w:left w:val="single" w:sz="4" w:space="0" w:color="C9C9C9" w:themeColor="accent3" w:themeTint="99"/>
+              <w:bottom w:val="single" w:sz="4" w:space="0" w:color="C9C9C9" w:themeColor="accent3" w:themeTint="99"/>
+              <w:right w:val="nil"/>
+            </w:tcBorders>
+            <w:hideMark/>
+          </w:tcPr>
+          <w:p>
+            <w:pPr>
+              <w:jc w:val="both"/>
+              <w:rPr>
+                <w:b w:val="0"/>
+                <w:bCs w:val="0"/>
+              </w:rPr>
+            </w:pPr>
+            <w:r>
+              <w:rPr>
+                <w:b w:val="0"/>
+                <w:bCs w:val="0"/>
+              </w:rPr>
+              <w:t xml:space="preserve">Κωνσταντίνα </w:t>
+            </w:r>
+            <w:proofErr w:type="spellStart"/>
+            <w:r>
+              <w:rPr>
+                <w:b w:val="0"/>
+                <w:bCs w:val="0"/>
+              </w:rPr>
+              <w:t>Ρόμπολα</w:t>
+            </w:r>
+            <w:proofErr w:type="spellEnd"/>
+          </w:p>
+        </w:tc>
+        <w:tc>
+          <w:tcPr>
+            <w:tcW w:w="2044" w:type="dxa"/>
+            <w:tcBorders>
+              <w:top w:val="single" w:sz="4" w:space="0" w:color="C9C9C9" w:themeColor="accent3" w:themeTint="99"/>
+              <w:left w:val="nil"/>
+              <w:bottom w:val="single" w:sz="4" w:space="0" w:color="C9C9C9" w:themeColor="accent3" w:themeTint="99"/>
+              <w:right w:val="nil"/>
+            </w:tcBorders>
+            <w:hideMark/>
+          </w:tcPr>
+          <w:p>
+            <w:pPr>
+              <w:jc w:val="both"/>
+              <w:cnfStyle w:val="000000000000" w:firstRow="0" w:lastRow="0" w:firstColumn="0" w:lastColumn="0" w:oddVBand="0" w:evenVBand="0" w:oddHBand="0" w:evenHBand="0" w:firstRowFirstColumn="0" w:firstRowLastColumn="0" w:lastRowFirstColumn="0" w:lastRowLastColumn="0"/>
+            </w:pPr>
+            <w:r>
+              <w:t>1070945</w:t>
+            </w:r>
+          </w:p>
+        </w:tc>
+        <w:tc>
+          <w:tcPr>
+            <w:tcW w:w="2191" w:type="dxa"/>
+            <w:tcBorders>
+              <w:top w:val="single" w:sz="4" w:space="0" w:color="C9C9C9" w:themeColor="accent3" w:themeTint="99"/>
+              <w:left w:val="nil"/>
+              <w:bottom w:val="single" w:sz="4" w:space="0" w:color="C9C9C9" w:themeColor="accent3" w:themeTint="99"/>
+              <w:right w:val="nil"/>
+            </w:tcBorders>
+            <w:hideMark/>
+          </w:tcPr>
+          <w:p>
+            <w:pPr>
+              <w:jc w:val="both"/>
+              <w:cnfStyle w:val="000000000000" w:firstRow="0" w:lastRow="0" w:firstColumn="0" w:lastColumn="0" w:oddVBand="0" w:evenVBand="0" w:oddHBand="0" w:evenHBand="0" w:firstRowFirstColumn="0" w:firstRowLastColumn="0" w:lastRowFirstColumn="0" w:lastRowLastColumn="0"/>
+            </w:pPr>
+            <w:r>
+              <w:t>up1070945@upnet.gr</w:t>
+            </w:r>
+          </w:p>
+        </w:tc>
+        <w:tc>
+          <w:tcPr>
+            <w:tcW w:w="813" w:type="dxa"/>
+            <w:tcBorders>
+              <w:top w:val="single" w:sz="4" w:space="0" w:color="C9C9C9" w:themeColor="accent3" w:themeTint="99"/>
+              <w:left w:val="nil"/>
+              <w:bottom w:val="single" w:sz="4" w:space="0" w:color="C9C9C9" w:themeColor="accent3" w:themeTint="99"/>
+              <w:right w:val="single" w:sz="4" w:space="0" w:color="C9C9C9" w:themeColor="accent3" w:themeTint="99"/>
+            </w:tcBorders>
+            <w:hideMark/>
+          </w:tcPr>
+          <w:p>
+            <w:pPr>
+              <w:jc w:val="both"/>
+              <w:cnfStyle w:val="000000000000" w:firstRow="0" w:lastRow="0" w:firstColumn="0" w:lastColumn="0" w:oddVBand="0" w:evenVBand="0" w:oddHBand="0" w:evenHBand="0" w:firstRowFirstColumn="0" w:firstRowLastColumn="0" w:lastRowFirstColumn="0" w:lastRowLastColumn="0"/>
+            </w:pPr>
+            <w:r>
+              <w:t>Δ</w:t>
+            </w:r>
+          </w:p>
+        </w:tc>
+      </w:tr>
+      <w:tr>
+        <w:trPr>
+          <w:cnfStyle w:val="000000100000" w:firstRow="0" w:lastRow="0" w:firstColumn="0" w:lastColumn="0" w:oddVBand="0" w:evenVBand="0" w:oddHBand="1" w:evenHBand="0" w:firstRowFirstColumn="0" w:firstRowLastColumn="0" w:lastRowFirstColumn="0" w:lastRowLastColumn="0"/>
+        </w:trPr>
+        <w:tc>
+          <w:tcPr>
+            <w:cnfStyle w:val="001000000000" w:firstRow="0" w:lastRow="0" w:firstColumn="1" w:lastColumn="0" w:oddVBand="0" w:evenVBand="0" w:oddHBand="0" w:evenHBand="0" w:firstRowFirstColumn="0" w:firstRowLastColumn="0" w:lastRowFirstColumn="0" w:lastRowLastColumn="0"/>
+            <w:tcW w:w="3248" w:type="dxa"/>
+            <w:tcBorders>
+              <w:top w:val="single" w:sz="4" w:space="0" w:color="C9C9C9" w:themeColor="accent3" w:themeTint="99"/>
+              <w:left w:val="single" w:sz="4" w:space="0" w:color="C9C9C9" w:themeColor="accent3" w:themeTint="99"/>
+              <w:bottom w:val="single" w:sz="4" w:space="0" w:color="C9C9C9" w:themeColor="accent3" w:themeTint="99"/>
+              <w:right w:val="nil"/>
+            </w:tcBorders>
+            <w:hideMark/>
+          </w:tcPr>
+          <w:p>
+            <w:pPr>
+              <w:jc w:val="both"/>
+              <w:rPr>
+                <w:b w:val="0"/>
+                <w:bCs w:val="0"/>
+              </w:rPr>
+            </w:pPr>
+            <w:r>
+              <w:rPr>
+                <w:b w:val="0"/>
+                <w:bCs w:val="0"/>
+              </w:rPr>
+              <w:t xml:space="preserve">Μαρία </w:t>
+            </w:r>
+            <w:proofErr w:type="spellStart"/>
+            <w:r>
+              <w:rPr>
+                <w:b w:val="0"/>
+                <w:bCs w:val="0"/>
+              </w:rPr>
+              <w:t>Τσαβέα</w:t>
+            </w:r>
+            <w:proofErr w:type="spellEnd"/>
+          </w:p>
+        </w:tc>
+        <w:tc>
+          <w:tcPr>
+            <w:tcW w:w="2044" w:type="dxa"/>
+            <w:tcBorders>
+              <w:top w:val="single" w:sz="4" w:space="0" w:color="C9C9C9" w:themeColor="accent3" w:themeTint="99"/>
+              <w:left w:val="nil"/>
+              <w:bottom w:val="single" w:sz="4" w:space="0" w:color="C9C9C9" w:themeColor="accent3" w:themeTint="99"/>
+              <w:right w:val="nil"/>
+            </w:tcBorders>
+            <w:hideMark/>
+          </w:tcPr>
+          <w:p>
+            <w:pPr>
+              <w:jc w:val="both"/>
+              <w:cnfStyle w:val="000000100000" w:firstRow="0" w:lastRow="0" w:firstColumn="0" w:lastColumn="0" w:oddVBand="0" w:evenVBand="0" w:oddHBand="1" w:evenHBand="0" w:firstRowFirstColumn="0" w:firstRowLastColumn="0" w:lastRowFirstColumn="0" w:lastRowLastColumn="0"/>
+            </w:pPr>
+            <w:r>
+              <w:t>1067534</w:t>
+            </w:r>
+          </w:p>
+        </w:tc>
+        <w:tc>
+          <w:tcPr>
+            <w:tcW w:w="2191" w:type="dxa"/>
+            <w:tcBorders>
+              <w:top w:val="single" w:sz="4" w:space="0" w:color="C9C9C9" w:themeColor="accent3" w:themeTint="99"/>
+              <w:left w:val="nil"/>
+              <w:bottom w:val="single" w:sz="4" w:space="0" w:color="C9C9C9" w:themeColor="accent3" w:themeTint="99"/>
+              <w:right w:val="nil"/>
+            </w:tcBorders>
+            <w:hideMark/>
+          </w:tcPr>
+          <w:p>
+            <w:pPr>
+              <w:jc w:val="both"/>
+              <w:cnfStyle w:val="000000100000" w:firstRow="0" w:lastRow="0" w:firstColumn="0" w:lastColumn="0" w:oddVBand="0" w:evenVBand="0" w:oddHBand="1" w:evenHBand="0" w:firstRowFirstColumn="0" w:firstRowLastColumn="0" w:lastRowFirstColumn="0" w:lastRowLastColumn="0"/>
+            </w:pPr>
+            <w:r>
+              <w:t>up1067534@upnet.gr</w:t>
+            </w:r>
+          </w:p>
+        </w:tc>
+        <w:tc>
+          <w:tcPr>
+            <w:tcW w:w="813" w:type="dxa"/>
+            <w:tcBorders>
+              <w:top w:val="single" w:sz="4" w:space="0" w:color="C9C9C9" w:themeColor="accent3" w:themeTint="99"/>
+              <w:left w:val="nil"/>
+              <w:bottom w:val="single" w:sz="4" w:space="0" w:color="C9C9C9" w:themeColor="accent3" w:themeTint="99"/>
+              <w:right w:val="single" w:sz="4" w:space="0" w:color="C9C9C9" w:themeColor="accent3" w:themeTint="99"/>
+            </w:tcBorders>
+            <w:hideMark/>
+          </w:tcPr>
+          <w:p>
+            <w:pPr>
+              <w:jc w:val="both"/>
+              <w:cnfStyle w:val="000000100000" w:firstRow="0" w:lastRow="0" w:firstColumn="0" w:lastColumn="0" w:oddVBand="0" w:evenVBand="0" w:oddHBand="1" w:evenHBand="0" w:firstRowFirstColumn="0" w:firstRowLastColumn="0" w:lastRowFirstColumn="0" w:lastRowLastColumn="0"/>
+            </w:pPr>
+            <w:r>
+              <w:t>Δ</w:t>
+            </w:r>
+          </w:p>
+        </w:tc>
+      </w:tr>
+      <w:tr>
+        <w:tc>
+          <w:tcPr>
+            <w:cnfStyle w:val="001000000000" w:firstRow="0" w:lastRow="0" w:firstColumn="1" w:lastColumn="0" w:oddVBand="0" w:evenVBand="0" w:oddHBand="0" w:evenHBand="0" w:firstRowFirstColumn="0" w:firstRowLastColumn="0" w:lastRowFirstColumn="0" w:lastRowLastColumn="0"/>
+            <w:tcW w:w="3248" w:type="dxa"/>
+            <w:tcBorders>
+              <w:top w:val="single" w:sz="4" w:space="0" w:color="C9C9C9" w:themeColor="accent3" w:themeTint="99"/>
+              <w:left w:val="single" w:sz="4" w:space="0" w:color="C9C9C9" w:themeColor="accent3" w:themeTint="99"/>
+              <w:bottom w:val="single" w:sz="4" w:space="0" w:color="C9C9C9" w:themeColor="accent3" w:themeTint="99"/>
+              <w:right w:val="nil"/>
+            </w:tcBorders>
+            <w:hideMark/>
+          </w:tcPr>
+          <w:p>
+            <w:pPr>
+              <w:jc w:val="both"/>
+              <w:rPr>
+                <w:b w:val="0"/>
+                <w:bCs w:val="0"/>
+              </w:rPr>
+            </w:pPr>
+            <w:r>
+              <w:rPr>
+                <w:b w:val="0"/>
+                <w:bCs w:val="0"/>
+              </w:rPr>
+              <w:t xml:space="preserve">Τριαντάφυλλος </w:t>
+            </w:r>
+            <w:proofErr w:type="spellStart"/>
+            <w:r>
+              <w:rPr>
+                <w:b w:val="0"/>
+                <w:bCs w:val="0"/>
+              </w:rPr>
+              <w:t>Πράππας</w:t>
+            </w:r>
+            <w:proofErr w:type="spellEnd"/>
+          </w:p>
+        </w:tc>
+        <w:tc>
+          <w:tcPr>
+            <w:tcW w:w="2044" w:type="dxa"/>
+            <w:tcBorders>
+              <w:top w:val="single" w:sz="4" w:space="0" w:color="C9C9C9" w:themeColor="accent3" w:themeTint="99"/>
+              <w:left w:val="nil"/>
+              <w:bottom w:val="single" w:sz="4" w:space="0" w:color="C9C9C9" w:themeColor="accent3" w:themeTint="99"/>
+              <w:right w:val="nil"/>
+            </w:tcBorders>
+            <w:hideMark/>
+          </w:tcPr>
+          <w:p>
+            <w:pPr>
+              <w:jc w:val="both"/>
+              <w:cnfStyle w:val="000000000000" w:firstRow="0" w:lastRow="0" w:firstColumn="0" w:lastColumn="0" w:oddVBand="0" w:evenVBand="0" w:oddHBand="0" w:evenHBand="0" w:firstRowFirstColumn="0" w:firstRowLastColumn="0" w:lastRowFirstColumn="0" w:lastRowLastColumn="0"/>
+            </w:pPr>
+            <w:r>
+              <w:t>1067504</w:t>
+            </w:r>
+          </w:p>
+        </w:tc>
+        <w:tc>
+          <w:tcPr>
+            <w:tcW w:w="2191" w:type="dxa"/>
+            <w:tcBorders>
+              <w:top w:val="single" w:sz="4" w:space="0" w:color="C9C9C9" w:themeColor="accent3" w:themeTint="99"/>
+              <w:left w:val="nil"/>
+              <w:bottom w:val="single" w:sz="4" w:space="0" w:color="C9C9C9" w:themeColor="accent3" w:themeTint="99"/>
+              <w:right w:val="nil"/>
+            </w:tcBorders>
+            <w:hideMark/>
+          </w:tcPr>
+          <w:p>
+            <w:pPr>
+              <w:jc w:val="both"/>
+              <w:cnfStyle w:val="000000000000" w:firstRow="0" w:lastRow="0" w:firstColumn="0" w:lastColumn="0" w:oddVBand="0" w:evenVBand="0" w:oddHBand="0" w:evenHBand="0" w:firstRowFirstColumn="0" w:firstRowLastColumn="0" w:lastRowFirstColumn="0" w:lastRowLastColumn="0"/>
+            </w:pPr>
+            <w:r>
+              <w:t>up1067504@upnet.gr</w:t>
+            </w:r>
+          </w:p>
+        </w:tc>
+        <w:tc>
+          <w:tcPr>
+            <w:tcW w:w="813" w:type="dxa"/>
+            <w:tcBorders>
+              <w:top w:val="single" w:sz="4" w:space="0" w:color="C9C9C9" w:themeColor="accent3" w:themeTint="99"/>
+              <w:left w:val="nil"/>
+              <w:bottom w:val="single" w:sz="4" w:space="0" w:color="C9C9C9" w:themeColor="accent3" w:themeTint="99"/>
+              <w:right w:val="single" w:sz="4" w:space="0" w:color="C9C9C9" w:themeColor="accent3" w:themeTint="99"/>
+            </w:tcBorders>
+            <w:hideMark/>
+          </w:tcPr>
+          <w:p>
+            <w:pPr>
+              <w:jc w:val="both"/>
+              <w:cnfStyle w:val="000000000000" w:firstRow="0" w:lastRow="0" w:firstColumn="0" w:lastColumn="0" w:oddVBand="0" w:evenVBand="0" w:oddHBand="0" w:evenHBand="0" w:firstRowFirstColumn="0" w:firstRowLastColumn="0" w:lastRowFirstColumn="0" w:lastRowLastColumn="0"/>
+            </w:pPr>
+            <w:r>
+              <w:t>Δ</w:t>
+            </w:r>
+          </w:p>
+        </w:tc>
+      </w:tr>
+      <w:tr>
+        <w:trPr>
+          <w:cnfStyle w:val="000000100000" w:firstRow="0" w:lastRow="0" w:firstColumn="0" w:lastColumn="0" w:oddVBand="0" w:evenVBand="0" w:oddHBand="1" w:evenHBand="0" w:firstRowFirstColumn="0" w:firstRowLastColumn="0" w:lastRowFirstColumn="0" w:lastRowLastColumn="0"/>
+        </w:trPr>
+        <w:tc>
+          <w:tcPr>
+            <w:cnfStyle w:val="001000000000" w:firstRow="0" w:lastRow="0" w:firstColumn="1" w:lastColumn="0" w:oddVBand="0" w:evenVBand="0" w:oddHBand="0" w:evenHBand="0" w:firstRowFirstColumn="0" w:firstRowLastColumn="0" w:lastRowFirstColumn="0" w:lastRowLastColumn="0"/>
+            <w:tcW w:w="8296" w:type="dxa"/>
+            <w:gridSpan w:val="4"/>
+            <w:tcBorders>
+              <w:top w:val="single" w:sz="4" w:space="0" w:color="C9C9C9" w:themeColor="accent3" w:themeTint="99"/>
+              <w:left w:val="single" w:sz="4" w:space="0" w:color="C9C9C9" w:themeColor="accent3" w:themeTint="99"/>
+              <w:bottom w:val="single" w:sz="4" w:space="0" w:color="C9C9C9" w:themeColor="accent3" w:themeTint="99"/>
+              <w:right w:val="single" w:sz="4" w:space="0" w:color="C9C9C9" w:themeColor="accent3" w:themeTint="99"/>
+            </w:tcBorders>
+            <w:shd w:val="clear" w:color="auto" w:fill="BFBFBF" w:themeFill="background1" w:themeFillShade="BF"/>
+            <w:hideMark/>
+          </w:tcPr>
+          <w:p>
+            <w:pPr>
+              <w:jc w:val="both"/>
+            </w:pPr>
+            <w:proofErr w:type="spellStart"/>
+            <w:r>
+              <w:rPr>
+                <w:b w:val="0"/>
+                <w:bCs w:val="0"/>
+                <w:color w:val="FFFFFF" w:themeColor="background1"/>
+              </w:rPr>
+              <w:t>Github</w:t>
+            </w:r>
+            <w:proofErr w:type="spellEnd"/>
+            <w:r>
+              <w:rPr>
+                <w:b w:val="0"/>
+                <w:bCs w:val="0"/>
+                <w:color w:val="FFFFFF" w:themeColor="background1"/>
+              </w:rPr>
+              <w:t xml:space="preserve"> </w:t>
+            </w:r>
+            <w:proofErr w:type="spellStart"/>
+            <w:r>
+              <w:rPr>
+                <w:b w:val="0"/>
+                <w:bCs w:val="0"/>
+                <w:color w:val="FFFFFF" w:themeColor="background1"/>
+              </w:rPr>
+              <w:t>repository</w:t>
+            </w:r>
+            <w:proofErr w:type="spellEnd"/>
+          </w:p>
+        </w:tc>
+      </w:tr>
+      <w:tr>
+        <w:tc>
+          <w:tcPr>
+            <w:cnfStyle w:val="001000000000" w:firstRow="0" w:lastRow="0" w:firstColumn="1" w:lastColumn="0" w:oddVBand="0" w:evenVBand="0" w:oddHBand="0" w:evenHBand="0" w:firstRowFirstColumn="0" w:firstRowLastColumn="0" w:lastRowFirstColumn="0" w:lastRowLastColumn="0"/>
+            <w:tcW w:w="8296" w:type="dxa"/>
+            <w:gridSpan w:val="4"/>
+            <w:tcBorders>
+              <w:top w:val="single" w:sz="4" w:space="0" w:color="C9C9C9" w:themeColor="accent3" w:themeTint="99"/>
+              <w:left w:val="single" w:sz="4" w:space="0" w:color="C9C9C9" w:themeColor="accent3" w:themeTint="99"/>
+              <w:bottom w:val="single" w:sz="4" w:space="0" w:color="C9C9C9" w:themeColor="accent3" w:themeTint="99"/>
+              <w:right w:val="single" w:sz="4" w:space="0" w:color="C9C9C9" w:themeColor="accent3" w:themeTint="99"/>
+            </w:tcBorders>
+            <w:hideMark/>
+          </w:tcPr>
+          <w:p>
+            <w:pPr>
+              <w:jc w:val="both"/>
+              <w:rPr>
+                <w:b w:val="0"/>
+                <w:bCs w:val="0"/>
+                <w:color w:val="4472C4" w:themeColor="accent1"/>
+                <w:lang w:val="en-US"/>
+              </w:rPr>
+            </w:pPr>
+            <w:r>
+              <w:rPr>
+                <w:color w:val="4472C4" w:themeColor="accent1"/>
+                <w:lang w:val="en-US"/>
+              </w:rPr>
+              <w:t>https://github.com/PapKate/SoftwareTechnology</w:t>
+            </w:r>
+          </w:p>
+        </w:tc>
+      </w:tr>
+    </w:tbl>
+    <w:p>
+      <w:pPr>
+        <w:jc w:val="both"/>
+        <w:rPr>
+          <w:color w:val="000000" w:themeColor="text1"/>
+        </w:rPr>
+      </w:pPr>
+    </w:p>
+    <w:p>
+      <w:pPr>
+        <w:jc w:val="both"/>
+        <w:rPr>
+          <w:color w:val="000000" w:themeColor="text1"/>
+          <w:lang w:val="el-GR"/>
+        </w:rPr>
+      </w:pPr>
+    </w:p>
+    <w:p>
+      <w:pPr>
+        <w:jc w:val="both"/>
+        <w:rPr>
+          <w:color w:val="000000" w:themeColor="text1"/>
+          <w:lang w:val="el-GR"/>
+        </w:rPr>
+      </w:pPr>
+    </w:p>
+    <w:p>
+      <w:pPr>
+        <w:jc w:val="both"/>
+        <w:rPr>
+          <w:color w:val="000000" w:themeColor="text1"/>
+          <w:lang w:val="el-GR"/>
+        </w:rPr>
+      </w:pPr>
+    </w:p>
+    <w:p>
+      <w:pPr>
+        <w:jc w:val="both"/>
+        <w:rPr>
+          <w:color w:val="000000" w:themeColor="text1"/>
+          <w:lang w:val="el-GR"/>
+        </w:rPr>
+      </w:pPr>
+    </w:p>
+    <w:p>
+      <w:pPr>
+        <w:jc w:val="both"/>
+        <w:rPr>
+          <w:color w:val="000000" w:themeColor="text1"/>
+          <w:lang w:val="el-GR"/>
+        </w:rPr>
+      </w:pPr>
+    </w:p>
+    <w:p>
+      <w:pPr>
+        <w:jc w:val="both"/>
+        <w:rPr>
+          <w:color w:val="000000" w:themeColor="text1"/>
+          <w:lang w:val="el-GR"/>
+        </w:rPr>
+      </w:pPr>
+      <w:r>
+        <w:rPr>
+          <w:color w:val="000000" w:themeColor="text1"/>
+          <w:lang w:val="el-GR"/>
+        </w:rPr>
+        <w:t xml:space="preserve">Το όνομα του έργου είναι: </w:t>
+      </w:r>
+      <w:r>
+        <w:rPr>
+          <w:color w:val="000000" w:themeColor="text1"/>
+        </w:rPr>
+        <w:t>Virtual</w:t>
+      </w:r>
+      <w:r>
+        <w:rPr>
+          <w:color w:val="000000" w:themeColor="text1"/>
+          <w:lang w:val="el-GR"/>
+        </w:rPr>
+        <w:t xml:space="preserve"> </w:t>
+      </w:r>
+      <w:r>
+        <w:rPr>
+          <w:color w:val="000000" w:themeColor="text1"/>
+        </w:rPr>
+        <w:t>Receptionist</w:t>
+      </w:r>
+      <w:r>
+        <w:rPr>
+          <w:color w:val="000000" w:themeColor="text1"/>
+          <w:lang w:val="el-GR"/>
+        </w:rPr>
+        <w:t>.</w:t>
+      </w:r>
+    </w:p>
+    <w:p>
+      <w:pPr>
+        <w:rPr>
+          <w:b/>
+          <w:bCs/>
+          <w:color w:val="4472C4" w:themeColor="accent1"/>
+          <w:sz w:val="24"/>
+          <w:szCs w:val="24"/>
+          <w:lang w:val="el-GR"/>
+        </w:rPr>
+      </w:pPr>
+    </w:p>
+    <w:tbl>
+      <w:tblPr>
+        <w:tblStyle w:val="4-3"/>
         <w:tblW w:w="0" w:type="auto"/>
         <w:tblLook w:val="04A0" w:firstRow="1" w:lastRow="0" w:firstColumn="1" w:lastColumn="0" w:noHBand="0" w:noVBand="1"/>
       </w:tblPr>
@@ -98,9 +1039,6 @@
           <w:p>
             <w:pPr>
               <w:jc w:val="center"/>
-              <w:rPr>
-                <w:lang w:val="en-US"/>
-              </w:rPr>
             </w:pPr>
           </w:p>
         </w:tc>
@@ -194,7 +1132,7 @@
           </w:tcPr>
           <w:p>
             <w:pPr>
-              <w:pStyle w:val="ListParagraph"/>
+              <w:pStyle w:val="a3"/>
               <w:numPr>
                 <w:ilvl w:val="0"/>
                 <w:numId w:val="1"/>
@@ -263,7 +1201,7 @@
           </w:tcPr>
           <w:p>
             <w:pPr>
-              <w:pStyle w:val="ListParagraph"/>
+              <w:pStyle w:val="a3"/>
               <w:numPr>
                 <w:ilvl w:val="0"/>
                 <w:numId w:val="1"/>
@@ -335,7 +1273,7 @@
           </w:tcPr>
           <w:p>
             <w:pPr>
-              <w:pStyle w:val="ListParagraph"/>
+              <w:pStyle w:val="a3"/>
               <w:numPr>
                 <w:ilvl w:val="0"/>
                 <w:numId w:val="1"/>
@@ -378,7 +1316,7 @@
           </w:p>
           <w:p>
             <w:pPr>
-              <w:pStyle w:val="ListParagraph"/>
+              <w:pStyle w:val="a3"/>
               <w:cnfStyle w:val="000000100000" w:firstRow="0" w:lastRow="0" w:firstColumn="0" w:lastColumn="0" w:oddVBand="0" w:evenVBand="0" w:oddHBand="1" w:evenHBand="0" w:firstRowFirstColumn="0" w:firstRowLastColumn="0" w:lastRowFirstColumn="0" w:lastRowLastColumn="0"/>
             </w:pPr>
           </w:p>
@@ -440,7 +1378,7 @@
           </w:tcPr>
           <w:p>
             <w:pPr>
-              <w:pStyle w:val="ListParagraph"/>
+              <w:pStyle w:val="a3"/>
               <w:numPr>
                 <w:ilvl w:val="0"/>
                 <w:numId w:val="2"/>
@@ -463,7 +1401,11 @@
               <w:t xml:space="preserve"> να </w:t>
             </w:r>
             <w:r>
-              <w:t>συντάσσεται και ελέγχεται από διαφορετικά μέλη της ομάδας, ώστε κατά τον έλεγχο – διόρθωση του να διαφαίνονται ευκολότερα οι λανθασμένες υλοποιήσεις.</w:t>
+              <w:t xml:space="preserve">συντάσσεται και ελέγχεται από διαφορετικά μέλη της ομάδας, ώστε κατά τον </w:t>
+            </w:r>
+            <w:r>
+              <w:lastRenderedPageBreak/>
+              <w:t>έλεγχο – διόρθωση του να διαφαίνονται ευκολότερα οι λανθασμένες υλοποιήσεις.</w:t>
             </w:r>
           </w:p>
         </w:tc>
@@ -483,6 +1425,7 @@
               <w:jc w:val="center"/>
             </w:pPr>
             <w:r>
+              <w:lastRenderedPageBreak/>
               <w:t>5</w:t>
             </w:r>
           </w:p>
@@ -523,7 +1466,7 @@
           </w:tcPr>
           <w:p>
             <w:pPr>
-              <w:pStyle w:val="ListParagraph"/>
+              <w:pStyle w:val="a3"/>
               <w:numPr>
                 <w:ilvl w:val="0"/>
                 <w:numId w:val="3"/>
@@ -560,7 +1503,7 @@
           </w:p>
           <w:p>
             <w:pPr>
-              <w:pStyle w:val="ListParagraph"/>
+              <w:pStyle w:val="a3"/>
               <w:numPr>
                 <w:ilvl w:val="0"/>
                 <w:numId w:val="3"/>
@@ -629,7 +1572,7 @@
           </w:tcPr>
           <w:p>
             <w:pPr>
-              <w:pStyle w:val="ListParagraph"/>
+              <w:pStyle w:val="a3"/>
               <w:numPr>
                 <w:ilvl w:val="0"/>
                 <w:numId w:val="3"/>
@@ -740,7 +1683,7 @@
           </w:tcPr>
           <w:p>
             <w:pPr>
-              <w:pStyle w:val="ListParagraph"/>
+              <w:pStyle w:val="a3"/>
               <w:numPr>
                 <w:ilvl w:val="0"/>
                 <w:numId w:val="3"/>
@@ -804,7 +1747,7 @@
           </w:tcPr>
           <w:p>
             <w:pPr>
-              <w:pStyle w:val="ListParagraph"/>
+              <w:pStyle w:val="a3"/>
               <w:numPr>
                 <w:ilvl w:val="0"/>
                 <w:numId w:val="3"/>
@@ -872,7 +1815,6 @@
               <w:jc w:val="center"/>
             </w:pPr>
             <w:r>
-              <w:lastRenderedPageBreak/>
               <w:t>9</w:t>
             </w:r>
           </w:p>
@@ -899,7 +1841,7 @@
           </w:tcPr>
           <w:p>
             <w:pPr>
-              <w:pStyle w:val="ListParagraph"/>
+              <w:pStyle w:val="a3"/>
               <w:numPr>
                 <w:ilvl w:val="0"/>
                 <w:numId w:val="3"/>
@@ -927,7 +1869,7 @@
           </w:p>
           <w:p>
             <w:pPr>
-              <w:pStyle w:val="ListParagraph"/>
+              <w:pStyle w:val="a3"/>
               <w:numPr>
                 <w:ilvl w:val="0"/>
                 <w:numId w:val="3"/>
@@ -975,7 +1917,7 @@
           </w:tcPr>
           <w:p>
             <w:pPr>
-              <w:pStyle w:val="ListParagraph"/>
+              <w:pStyle w:val="a3"/>
               <w:numPr>
                 <w:ilvl w:val="0"/>
                 <w:numId w:val="3"/>
@@ -1021,6 +1963,7 @@
               <w:jc w:val="center"/>
             </w:pPr>
             <w:r>
+              <w:lastRenderedPageBreak/>
               <w:t>11</w:t>
             </w:r>
           </w:p>
@@ -1047,7 +1990,7 @@
           </w:tcPr>
           <w:p>
             <w:pPr>
-              <w:pStyle w:val="ListParagraph"/>
+              <w:pStyle w:val="a3"/>
               <w:numPr>
                 <w:ilvl w:val="0"/>
                 <w:numId w:val="3"/>
@@ -2178,17 +3121,17 @@
     <w:lsdException w:name="Unresolved Mention" w:semiHidden="1" w:unhideWhenUsed="1"/>
     <w:lsdException w:name="Smart Link" w:semiHidden="1" w:unhideWhenUsed="1"/>
   </w:latentStyles>
-  <w:style w:type="paragraph" w:default="1" w:styleId="Normal">
+  <w:style w:type="paragraph" w:default="1" w:styleId="a">
     <w:name w:val="Normal"/>
     <w:qFormat/>
   </w:style>
-  <w:style w:type="character" w:default="1" w:styleId="DefaultParagraphFont">
+  <w:style w:type="character" w:default="1" w:styleId="a0">
     <w:name w:val="Default Paragraph Font"/>
     <w:uiPriority w:val="1"/>
     <w:semiHidden/>
     <w:unhideWhenUsed/>
   </w:style>
-  <w:style w:type="table" w:default="1" w:styleId="TableNormal">
+  <w:style w:type="table" w:default="1" w:styleId="a1">
     <w:name w:val="Normal Table"/>
     <w:uiPriority w:val="99"/>
     <w:semiHidden/>
@@ -2203,15 +3146,15 @@
       </w:tblCellMar>
     </w:tblPr>
   </w:style>
-  <w:style w:type="numbering" w:default="1" w:styleId="NoList">
+  <w:style w:type="numbering" w:default="1" w:styleId="a2">
     <w:name w:val="No List"/>
     <w:uiPriority w:val="99"/>
     <w:semiHidden/>
     <w:unhideWhenUsed/>
   </w:style>
-  <w:style w:type="table" w:styleId="ListTable4-Accent3">
+  <w:style w:type="table" w:styleId="4-3">
     <w:name w:val="List Table 4 Accent 3"/>
-    <w:basedOn w:val="TableNormal"/>
+    <w:basedOn w:val="a1"/>
     <w:uiPriority w:val="49"/>
     <w:rsid w:val="00E70579"/>
     <w:pPr>
@@ -2286,9 +3229,9 @@
       </w:tcPr>
     </w:tblStylePr>
   </w:style>
-  <w:style w:type="paragraph" w:styleId="ListParagraph">
+  <w:style w:type="paragraph" w:styleId="a3">
     <w:name w:val="List Paragraph"/>
-    <w:basedOn w:val="Normal"/>
+    <w:basedOn w:val="a"/>
     <w:uiPriority w:val="34"/>
     <w:qFormat/>
     <w:rsid w:val="00E70579"/>
